--- a/Documentos Entrega 1/Entrega #1 - Recursos Tecnicos.docx
+++ b/Documentos Entrega 1/Entrega #1 - Recursos Tecnicos.docx
@@ -43,7 +43,15 @@
           <w:bCs/>
           <w:u w:val="single"/>
         </w:rPr>
-        <w:t>Recursos Necesarios para la utilización de los Frameworks:</w:t>
+        <w:t>Requisitos Previos</w:t>
+      </w:r>
+      <w:r>
+        <w:rPr>
+          <w:b/>
+          <w:bCs/>
+          <w:u w:val="single"/>
+        </w:rPr>
+        <w:t>:</w:t>
       </w:r>
     </w:p>
     <w:p>
@@ -212,23 +220,7 @@
         <w:t>Node.js 12.16.1 o superior:</w:t>
       </w:r>
       <w:r>
-        <w:t xml:space="preserve"> Node.js es una aplicación construida en JavaScript que es utilizada principalmente para la instalación de dependencias o paquetes de JavaScript a través de su instalador que viene incluido en la instalación denominado </w:t>
-      </w:r>
-      <w:proofErr w:type="spellStart"/>
-      <w:r>
-        <w:t>Node</w:t>
-      </w:r>
-      <w:proofErr w:type="spellEnd"/>
-      <w:r>
-        <w:t xml:space="preserve"> </w:t>
-      </w:r>
-      <w:proofErr w:type="spellStart"/>
-      <w:r>
-        <w:t>Package</w:t>
-      </w:r>
-      <w:proofErr w:type="spellEnd"/>
-      <w:r>
-        <w:t xml:space="preserve"> Manager o NPM. La versión </w:t>
+        <w:t xml:space="preserve"> Node.js es una aplicación construida en JavaScript que es utilizada principalmente para la instalación de dependencias o paquetes de JavaScript a través de su instalador que viene incluido en la instalación denominado Node Package Manager o NPM. La versión </w:t>
       </w:r>
       <w:r>
         <w:t>más</w:t>
@@ -383,15 +375,7 @@
         <w:t>PostgreSQL 12.2:</w:t>
       </w:r>
       <w:r>
-        <w:t xml:space="preserve"> Es un manejador de bases de datos relacionales SQL de código abierto y gratuito, el cual incluye dos herramientas en la instalación para la gestión de las bases de datos, estas son </w:t>
-      </w:r>
-      <w:proofErr w:type="spellStart"/>
-      <w:r>
-        <w:t>PgAdmin</w:t>
-      </w:r>
-      <w:proofErr w:type="spellEnd"/>
-      <w:r>
-        <w:t xml:space="preserve"> para gestión a nivel de interfaz gráfica y PostgreSQL Shell para gestión a través de consola de comandos. La versión utilizada (v 12.2) se puede obtener a través del siguiente enlace:</w:t>
+        <w:t xml:space="preserve"> Es un manejador de bases de datos relacionales SQL de código abierto y gratuito, el cual incluye dos herramientas en la instalación para la gestión de las bases de datos, estas son PgAdmin para gestión a nivel de interfaz gráfica y PostgreSQL Shell para gestión a través de consola de comandos. La versión utilizada (v 12.2) se puede obtener a través del siguiente enlace:</w:t>
       </w:r>
     </w:p>
     <w:p>
@@ -490,15 +474,7 @@
         <w:t>Visual Studio Code (versión más reciente):</w:t>
       </w:r>
       <w:r>
-        <w:t xml:space="preserve"> Es un editor de código fuente desarrollado por Microsoft que tiene amplia funcionalidad y soporta casi todos los lenguajes de programación que existen actualmente. Consta de muchos plugins que facilitan la programación y escritura. La versión </w:t>
-      </w:r>
-      <w:proofErr w:type="spellStart"/>
-      <w:r>
-        <w:t>mas</w:t>
-      </w:r>
-      <w:proofErr w:type="spellEnd"/>
-      <w:r>
-        <w:t xml:space="preserve"> reciente se puede obtener a través del siguiente enlace:</w:t>
+        <w:t xml:space="preserve"> Es un editor de código fuente desarrollado por Microsoft que tiene amplia funcionalidad y soporta casi todos los lenguajes de programación que existen actualmente. Consta de muchos plugins que facilitan la programación y escritura. La versión mas reciente se puede obtener a través del siguiente enlace:</w:t>
       </w:r>
     </w:p>
     <w:p>
@@ -611,23 +587,13 @@
           <w:u w:val="single"/>
         </w:rPr>
       </w:pPr>
-      <w:proofErr w:type="spellStart"/>
       <w:r>
         <w:rPr>
           <w:b/>
           <w:bCs/>
           <w:color w:val="000000" w:themeColor="text1"/>
         </w:rPr>
-        <w:t>Vetur</w:t>
-      </w:r>
-      <w:proofErr w:type="spellEnd"/>
-      <w:r>
-        <w:rPr>
-          <w:b/>
-          <w:bCs/>
-          <w:color w:val="000000" w:themeColor="text1"/>
-        </w:rPr>
-        <w:t>:</w:t>
+        <w:t>Vetur:</w:t>
       </w:r>
       <w:r>
         <w:rPr>
@@ -890,25 +856,7 @@
                                 <w:bCs/>
                                 <w:lang w:val="en-US"/>
                               </w:rPr>
-                              <w:t xml:space="preserve">composer global require </w:t>
-                            </w:r>
-                            <w:proofErr w:type="spellStart"/>
-                            <w:r>
-                              <w:rPr>
-                                <w:b/>
-                                <w:bCs/>
-                                <w:lang w:val="en-US"/>
-                              </w:rPr>
-                              <w:t>laravel</w:t>
-                            </w:r>
-                            <w:proofErr w:type="spellEnd"/>
-                            <w:r>
-                              <w:rPr>
-                                <w:b/>
-                                <w:bCs/>
-                                <w:lang w:val="en-US"/>
-                              </w:rPr>
-                              <w:t>/installer</w:t>
+                              <w:t>composer global require laravel/installer</w:t>
                             </w:r>
                           </w:p>
                           <w:p>
@@ -1088,23 +1036,13 @@
                                 <w:lang w:val="en-US"/>
                               </w:rPr>
                             </w:pPr>
-                            <w:proofErr w:type="spellStart"/>
                             <w:r>
                               <w:rPr>
                                 <w:b/>
                                 <w:bCs/>
                                 <w:lang w:val="en-US"/>
                               </w:rPr>
-                              <w:t>npm</w:t>
-                            </w:r>
-                            <w:proofErr w:type="spellEnd"/>
-                            <w:r>
-                              <w:rPr>
-                                <w:b/>
-                                <w:bCs/>
-                                <w:lang w:val="en-US"/>
-                              </w:rPr>
-                              <w:t xml:space="preserve"> install</w:t>
+                              <w:t>npm install</w:t>
                             </w:r>
                           </w:p>
                           <w:p>
@@ -1122,18 +1060,8 @@
                                 <w:bCs/>
                                 <w:lang w:val="en-US"/>
                               </w:rPr>
-                              <w:t xml:space="preserve">composer </w:t>
+                              <w:t>composer install</w:t>
                             </w:r>
-                            <w:proofErr w:type="gramStart"/>
-                            <w:r>
-                              <w:rPr>
-                                <w:b/>
-                                <w:bCs/>
-                                <w:lang w:val="en-US"/>
-                              </w:rPr>
-                              <w:t>install</w:t>
-                            </w:r>
-                            <w:proofErr w:type="gramEnd"/>
                           </w:p>
                         </w:txbxContent>
                       </wps:txbx>
@@ -1330,7 +1258,13 @@
         <w:t>JasperReports Server 7.5.0:</w:t>
       </w:r>
       <w:r>
-        <w:t xml:space="preserve"> Es un servidor que permite correr y generar reportes que fueron diseñados a través de Jaspersoft Studio. Contiene varias API que permiten su conexión con diferentes lenguajes de programación. Se puede obtener a través del siguiente enlace:</w:t>
+        <w:t xml:space="preserve"> Es un servidor</w:t>
+      </w:r>
+      <w:r>
+        <w:t xml:space="preserve"> y herramienta</w:t>
+      </w:r>
+      <w:r>
+        <w:t xml:space="preserve"> que permite correr y generar reportes que fueron diseñados a través de Jaspersoft Studio. Se puede obtener a través del siguiente enlace:</w:t>
       </w:r>
     </w:p>
     <w:p>
